--- a/docs/Assignment_1_Example.docx
+++ b/docs/Assignment_1_Example.docx
@@ -704,7 +704,7 @@
                 <w:sz w:val="24"/>
                 <w:szCs w:val="24"/>
               </w:rPr>
-              <w:t xml:space="preserve">Виктор Димитров, Виктория Петрова </w:t>
+              <w:t>Виктор Димитров</w:t>
             </w:r>
           </w:p>
         </w:tc>
@@ -731,8 +731,10 @@
                 <w:sz w:val="24"/>
                 <w:szCs w:val="24"/>
               </w:rPr>
-              <w:t>13785 , 13783</w:t>
-            </w:r>
+              <w:t>13785</w:t>
+            </w:r>
+            <w:bookmarkStart w:id="0" w:name="_GoBack"/>
+            <w:bookmarkEnd w:id="0"/>
           </w:p>
         </w:tc>
         <w:tc>
@@ -1096,6 +1098,9 @@
           <w:p>
             <w:pPr>
               <w:spacing w:before="120" w:after="0"/>
+              <w:rPr>
+                <w:lang w:val="en-US"/>
+              </w:rPr>
             </w:pPr>
             <w:r>
               <w:rPr>
@@ -1111,15 +1116,7 @@
                 <w:sz w:val="24"/>
                 <w:szCs w:val="24"/>
               </w:rPr>
-              <w:t>Да позволи регистрация на нови потребители</w:t>
-            </w:r>
-            <w:r>
-              <w:rPr>
-                <w:rFonts w:ascii="Arial" w:hAnsi="Arial"/>
-                <w:sz w:val="24"/>
-                <w:szCs w:val="24"/>
-              </w:rPr>
-              <w:t>;</w:t>
+              <w:t>Да позволи записване на нови членове към клуба.</w:t>
             </w:r>
           </w:p>
           <w:p>
@@ -1145,7 +1142,15 @@
                 <w:sz w:val="24"/>
                 <w:szCs w:val="24"/>
               </w:rPr>
-              <w:t>Да позволи на всеки регистриран потребител да създаде нов курсов проект или да са включи към вече съществуващ такъв.</w:t>
+              <w:t>Да позволи на в</w:t>
+            </w:r>
+            <w:r>
+              <w:rPr>
+                <w:rFonts w:ascii="Arial" w:hAnsi="Arial"/>
+                <w:sz w:val="24"/>
+                <w:szCs w:val="24"/>
+              </w:rPr>
+              <w:t>секи регистриран потребител да бъде запсиан в системата на клуба.</w:t>
             </w:r>
           </w:p>
           <w:p>
@@ -1163,15 +1168,7 @@
                 <w:sz w:val="24"/>
                 <w:szCs w:val="24"/>
               </w:rPr>
-              <w:t>Проектът е ориентиран към студенти по информационни технологии</w:t>
-            </w:r>
-            <w:r>
-              <w:rPr>
-                <w:rFonts w:ascii="Arial" w:hAnsi="Arial"/>
-                <w:sz w:val="24"/>
-                <w:szCs w:val="24"/>
-              </w:rPr>
-              <w:t>.</w:t>
+              <w:t>Сайтът е предназначен за всякакви възрасти и полове.</w:t>
             </w:r>
           </w:p>
           <w:p>
@@ -1348,15 +1345,24 @@
                 <w:sz w:val="24"/>
                 <w:szCs w:val="24"/>
               </w:rPr>
-              <w:t>Студент</w:t>
-            </w:r>
-            <w:r>
-              <w:rPr>
-                <w:rFonts w:ascii="Arial" w:hAnsi="Arial"/>
-                <w:sz w:val="24"/>
-                <w:szCs w:val="24"/>
-              </w:rPr>
-              <w:t xml:space="preserve"> (Student)</w:t>
+              <w:t>Регистриран потребител (</w:t>
+            </w:r>
+            <w:r>
+              <w:rPr>
+                <w:rFonts w:ascii="Arial" w:hAnsi="Arial"/>
+                <w:sz w:val="24"/>
+                <w:szCs w:val="24"/>
+                <w:lang w:val="en-US"/>
+              </w:rPr>
+              <w:t>Club member</w:t>
+            </w:r>
+            <w:r>
+              <w:rPr>
+                <w:rFonts w:ascii="Arial" w:hAnsi="Arial"/>
+                <w:sz w:val="24"/>
+                <w:szCs w:val="24"/>
+              </w:rPr>
+              <w:t>)</w:t>
             </w:r>
             <w:r>
               <w:rPr>
@@ -1380,84 +1386,18 @@
                 <w:sz w:val="24"/>
                 <w:szCs w:val="24"/>
               </w:rPr>
-              <w:t>създадените</w:t>
-            </w:r>
-            <w:r>
-              <w:rPr>
-                <w:rFonts w:ascii="Arial" w:hAnsi="Arial"/>
-                <w:sz w:val="24"/>
-                <w:szCs w:val="24"/>
-              </w:rPr>
-              <w:t xml:space="preserve"> </w:t>
-            </w:r>
-            <w:r>
-              <w:rPr>
-                <w:rFonts w:ascii="Arial" w:hAnsi="Arial"/>
-                <w:sz w:val="24"/>
-                <w:szCs w:val="24"/>
-              </w:rPr>
-              <w:t>курсови</w:t>
-            </w:r>
-            <w:r>
-              <w:rPr>
-                <w:rFonts w:ascii="Arial" w:hAnsi="Arial"/>
-                <w:sz w:val="24"/>
-                <w:szCs w:val="24"/>
-              </w:rPr>
-              <w:t xml:space="preserve"> </w:t>
-            </w:r>
-            <w:r>
-              <w:rPr>
-                <w:rFonts w:ascii="Arial" w:hAnsi="Arial"/>
-                <w:sz w:val="24"/>
-                <w:szCs w:val="24"/>
-              </w:rPr>
-              <w:t>проекти</w:t>
-            </w:r>
-            <w:r>
-              <w:rPr>
-                <w:rFonts w:ascii="Arial" w:hAnsi="Arial"/>
-                <w:sz w:val="24"/>
-                <w:szCs w:val="24"/>
-              </w:rPr>
-              <w:t xml:space="preserve"> </w:t>
-            </w:r>
-            <w:r>
-              <w:rPr>
-                <w:rFonts w:ascii="Arial" w:hAnsi="Arial"/>
-                <w:sz w:val="24"/>
-                <w:szCs w:val="24"/>
-              </w:rPr>
-              <w:t xml:space="preserve">заедно с техните участници, ще може да </w:t>
-            </w:r>
-            <w:r>
-              <w:rPr>
-                <w:rFonts w:ascii="Arial" w:hAnsi="Arial"/>
-                <w:sz w:val="24"/>
-                <w:szCs w:val="24"/>
-              </w:rPr>
-              <w:t>създава нов курсов проект или да се</w:t>
-            </w:r>
-            <w:r>
-              <w:rPr>
-                <w:rFonts w:ascii="Arial" w:hAnsi="Arial"/>
-                <w:sz w:val="24"/>
-                <w:szCs w:val="24"/>
-              </w:rPr>
-              <w:t xml:space="preserve"> присъедини към вече съществуващ такъв</w:t>
-            </w:r>
-            <w:r>
-              <w:rPr>
-                <w:rFonts w:ascii="Arial" w:hAnsi="Arial"/>
-                <w:sz w:val="24"/>
-                <w:szCs w:val="24"/>
-              </w:rPr>
-              <w:t>.</w:t>
+              <w:t>тренировъчната програма и съотборниците, в групата, в която е записан.</w:t>
             </w:r>
           </w:p>
           <w:p>
             <w:pPr>
               <w:spacing w:before="120" w:after="0"/>
+              <w:rPr>
+                <w:rFonts w:ascii="Arial" w:hAnsi="Arial"/>
+                <w:sz w:val="24"/>
+                <w:szCs w:val="24"/>
+                <w:lang w:val="en-US"/>
+              </w:rPr>
             </w:pPr>
             <w:r>
               <w:rPr>
@@ -1473,21 +1413,70 @@
                 <w:sz w:val="24"/>
                 <w:szCs w:val="24"/>
               </w:rPr>
-              <w:t>Преподавател (Instructor)</w:t>
-            </w:r>
-            <w:r>
-              <w:rPr>
-                <w:rFonts w:ascii="Arial" w:hAnsi="Arial"/>
-                <w:sz w:val="24"/>
-                <w:szCs w:val="24"/>
-              </w:rPr>
-              <w:t xml:space="preserve"> – ще може да задава права на потребителите, да изтрива материали и да редактира всички ресурси в системата.</w:t>
+              <w:t>Треньор</w:t>
+            </w:r>
+            <w:r>
+              <w:rPr>
+                <w:rFonts w:ascii="Arial" w:hAnsi="Arial"/>
+                <w:sz w:val="24"/>
+                <w:szCs w:val="24"/>
+              </w:rPr>
+              <w:t xml:space="preserve"> (</w:t>
+            </w:r>
+            <w:r>
+              <w:rPr>
+                <w:rFonts w:ascii="Arial" w:hAnsi="Arial"/>
+                <w:sz w:val="24"/>
+                <w:szCs w:val="24"/>
+                <w:lang w:val="en-US"/>
+              </w:rPr>
+              <w:t>Coach</w:t>
+            </w:r>
+            <w:r>
+              <w:rPr>
+                <w:rFonts w:ascii="Arial" w:hAnsi="Arial"/>
+                <w:sz w:val="24"/>
+                <w:szCs w:val="24"/>
+              </w:rPr>
+              <w:t>)</w:t>
+            </w:r>
+            <w:r>
+              <w:rPr>
+                <w:rFonts w:ascii="Arial" w:hAnsi="Arial"/>
+                <w:sz w:val="24"/>
+                <w:szCs w:val="24"/>
+              </w:rPr>
+              <w:t xml:space="preserve"> – </w:t>
+            </w:r>
+            <w:r>
+              <w:rPr>
+                <w:rFonts w:ascii="Arial" w:hAnsi="Arial"/>
+                <w:sz w:val="24"/>
+                <w:szCs w:val="24"/>
+              </w:rPr>
+              <w:t>подава информация на администратора(постижения, физ, състояние на членове, промяна в тренировъчия график и т.н)</w:t>
             </w:r>
           </w:p>
           <w:p>
             <w:pPr>
               <w:spacing w:before="120" w:after="0"/>
               <w:rPr>
+                <w:lang w:val="en-US"/>
+              </w:rPr>
+            </w:pPr>
+            <w:r>
+              <w:rPr>
+                <w:rFonts w:ascii="Arial" w:hAnsi="Arial"/>
+                <w:sz w:val="24"/>
+                <w:szCs w:val="24"/>
+              </w:rPr>
+              <w:t>Администратор(admin) - ще може да задава права на потребителите, да изтрива материали и да редактира всички ресурси в системата.</w:t>
+            </w:r>
+          </w:p>
+          <w:p>
+            <w:pPr>
+              <w:spacing w:before="120" w:after="0"/>
+              <w:rPr>
                 <w:rFonts w:ascii="Arial" w:hAnsi="Arial"/>
                 <w:sz w:val="21"/>
                 <w:szCs w:val="24"/>
@@ -1499,15 +1488,7 @@
                 <w:sz w:val="24"/>
                 <w:szCs w:val="24"/>
               </w:rPr>
-              <w:t xml:space="preserve">Проектът ще позволи </w:t>
-            </w:r>
-            <w:r>
-              <w:rPr>
-                <w:rFonts w:ascii="Arial" w:hAnsi="Arial"/>
-                <w:sz w:val="24"/>
-                <w:szCs w:val="24"/>
-              </w:rPr>
-              <w:t>по-лесно и сигурно записване на курсови проекти със защита на достъпа до информацията.</w:t>
+              <w:t xml:space="preserve">Сайтът е предназначен да популялизира спорта и да привлече нови членове, като ги улесни да се запишат и следят тренировъчните програми онлайн.  </w:t>
             </w:r>
           </w:p>
         </w:tc>
@@ -1708,6 +1689,9 @@
               <w:pStyle w:val="ListParagraph"/>
               <w:spacing w:after="0"/>
               <w:ind w:left="0"/>
+              <w:rPr>
+                <w:lang w:val="en-US"/>
+              </w:rPr>
             </w:pPr>
             <w:r>
               <w:rPr>
@@ -1716,8 +1700,6 @@
               </w:rPr>
               <w:t>1. Регистрация на нов потребител</w:t>
             </w:r>
-            <w:bookmarkStart w:id="0" w:name="_GoBack"/>
-            <w:bookmarkEnd w:id="0"/>
           </w:p>
         </w:tc>
         <w:tc>
@@ -1912,7 +1894,7 @@
                 <w:b/>
                 <w:bCs/>
               </w:rPr>
-              <w:t>Преглед на наличните проекти</w:t>
+              <w:t xml:space="preserve">Запознаване със спорта </w:t>
             </w:r>
           </w:p>
         </w:tc>
@@ -1933,21 +1915,14 @@
                 <w:rFonts w:ascii="Arial" w:eastAsia="Times New Roman" w:hAnsi="Arial" w:cs="Arial"/>
                 <w:lang w:eastAsia="zh-CN"/>
               </w:rPr>
-              <w:t xml:space="preserve">Потребителят преглежда кратка информация за наличните </w:t>
+              <w:t>Потребителят преглежда</w:t>
             </w:r>
             <w:r>
               <w:rPr>
                 <w:rFonts w:ascii="Arial" w:eastAsia="Times New Roman" w:hAnsi="Arial" w:cs="Arial"/>
                 <w:lang w:eastAsia="zh-CN"/>
               </w:rPr>
-              <w:t>проекти и техните участници</w:t>
-            </w:r>
-            <w:r>
-              <w:rPr>
-                <w:rFonts w:ascii="Arial" w:eastAsia="Times New Roman" w:hAnsi="Arial" w:cs="Arial"/>
-                <w:lang w:eastAsia="zh-CN"/>
-              </w:rPr>
-              <w:t>, заедно със статуса на всеки проект (одобрен или не).</w:t>
+              <w:t xml:space="preserve"> кратка информация за спорта и бива запознат с основните правила.</w:t>
             </w:r>
           </w:p>
         </w:tc>
@@ -1970,7 +1945,7 @@
                 <w:rFonts w:ascii="Arial" w:eastAsia="Times New Roman" w:hAnsi="Arial" w:cs="Arial"/>
                 <w:lang w:eastAsia="zh-CN"/>
               </w:rPr>
-              <w:t>Студент, Преподавател</w:t>
+              <w:t>Нерегистриран потребител</w:t>
             </w:r>
           </w:p>
         </w:tc>
@@ -2015,7 +1990,15 @@
                 <w:b/>
                 <w:bCs/>
               </w:rPr>
-              <w:t xml:space="preserve"> Създаване/ редактиране на курсов проект</w:t>
+              <w:t xml:space="preserve"> </w:t>
+            </w:r>
+            <w:r>
+              <w:rPr>
+                <w:rFonts w:ascii="Arial" w:hAnsi="Arial" w:cs="Arial"/>
+                <w:b/>
+                <w:bCs/>
+              </w:rPr>
+              <w:t>Преглед на отделните дисциплини</w:t>
             </w:r>
           </w:p>
         </w:tc>
@@ -2036,37 +2019,30 @@
                 <w:rFonts w:ascii="Arial" w:eastAsia="Times New Roman" w:hAnsi="Arial" w:cs="Arial"/>
                 <w:lang w:eastAsia="zh-CN"/>
               </w:rPr>
-              <w:t xml:space="preserve">Потребителят създава и/или редактира </w:t>
-            </w:r>
+              <w:t>Потребителят може да прегледа всяка дисциплина като отделен спорт и да се запознае с правилата.</w:t>
+            </w:r>
+          </w:p>
+        </w:tc>
+        <w:tc>
+          <w:tcPr>
+            <w:tcW w:w="5119" w:type="dxa"/>
+            <w:shd w:val="clear" w:color="auto" w:fill="auto"/>
+            <w:tcMar>
+              <w:left w:w="103" w:type="dxa"/>
+            </w:tcMar>
+          </w:tcPr>
+          <w:p>
+            <w:pPr>
+              <w:widowControl w:val="0"/>
+              <w:spacing w:after="0"/>
+              <w:outlineLvl w:val="1"/>
+            </w:pPr>
             <w:r>
               <w:rPr>
                 <w:rFonts w:ascii="Arial" w:eastAsia="Times New Roman" w:hAnsi="Arial" w:cs="Arial"/>
                 <w:lang w:eastAsia="zh-CN"/>
               </w:rPr>
-              <w:t>данните за курсовия проект, на който се явява автор. Преподавателят може да редактира всички проекти.</w:t>
-            </w:r>
-          </w:p>
-        </w:tc>
-        <w:tc>
-          <w:tcPr>
-            <w:tcW w:w="5119" w:type="dxa"/>
-            <w:shd w:val="clear" w:color="auto" w:fill="auto"/>
-            <w:tcMar>
-              <w:left w:w="103" w:type="dxa"/>
-            </w:tcMar>
-          </w:tcPr>
-          <w:p>
-            <w:pPr>
-              <w:widowControl w:val="0"/>
-              <w:spacing w:after="0"/>
-              <w:outlineLvl w:val="1"/>
-            </w:pPr>
-            <w:r>
-              <w:rPr>
-                <w:rFonts w:ascii="Arial" w:eastAsia="Times New Roman" w:hAnsi="Arial" w:cs="Arial"/>
-                <w:lang w:eastAsia="zh-CN"/>
-              </w:rPr>
-              <w:t>Студент, Преподавател</w:t>
+              <w:t>Нерегистриран потребител</w:t>
             </w:r>
           </w:p>
         </w:tc>
@@ -2095,7 +2071,7 @@
                 <w:b/>
                 <w:bCs/>
               </w:rPr>
-              <w:t xml:space="preserve">3. </w:t>
+              <w:t>5</w:t>
             </w:r>
             <w:r>
               <w:rPr>
@@ -2103,6 +2079,14 @@
                 <w:b/>
                 <w:bCs/>
               </w:rPr>
+              <w:t xml:space="preserve">. </w:t>
+            </w:r>
+            <w:r>
+              <w:rPr>
+                <w:rFonts w:ascii="Arial" w:hAnsi="Arial" w:cs="Arial"/>
+                <w:b/>
+                <w:bCs/>
+              </w:rPr>
               <w:t>Добавяне</w:t>
             </w:r>
             <w:r>
@@ -2119,7 +2103,7 @@
                 <w:b/>
                 <w:bCs/>
               </w:rPr>
-              <w:t xml:space="preserve"> на участни</w:t>
+              <w:t xml:space="preserve"> на </w:t>
             </w:r>
             <w:r>
               <w:rPr>
@@ -2127,15 +2111,7 @@
                 <w:b/>
                 <w:bCs/>
               </w:rPr>
-              <w:t>ци</w:t>
-            </w:r>
-            <w:r>
-              <w:rPr>
-                <w:rFonts w:ascii="Arial" w:hAnsi="Arial" w:cs="Arial"/>
-                <w:b/>
-                <w:bCs/>
-              </w:rPr>
-              <w:t xml:space="preserve"> в проект</w:t>
+              <w:t>членове на клуба</w:t>
             </w:r>
           </w:p>
         </w:tc>
@@ -2160,37 +2136,50 @@
                 <w:rFonts w:ascii="Arial" w:eastAsia="Times New Roman" w:hAnsi="Arial" w:cs="Arial"/>
                 <w:lang w:eastAsia="zh-CN"/>
               </w:rPr>
-              <w:t xml:space="preserve">Всеки </w:t>
+              <w:t>Треньорът</w:t>
             </w:r>
             <w:r>
               <w:rPr>
                 <w:rFonts w:ascii="Arial" w:eastAsia="Times New Roman" w:hAnsi="Arial" w:cs="Arial"/>
                 <w:lang w:eastAsia="zh-CN"/>
               </w:rPr>
-              <w:t>потребител може да добавя участници в създадените от него проекти (на който се явява автор). Преподавателят може да редактира участниците във всички проекти.</w:t>
-            </w:r>
-          </w:p>
-        </w:tc>
-        <w:tc>
-          <w:tcPr>
-            <w:tcW w:w="5119" w:type="dxa"/>
-            <w:shd w:val="clear" w:color="auto" w:fill="auto"/>
-            <w:tcMar>
-              <w:left w:w="103" w:type="dxa"/>
-            </w:tcMar>
-          </w:tcPr>
-          <w:p>
-            <w:pPr>
-              <w:widowControl w:val="0"/>
-              <w:spacing w:after="0"/>
-              <w:outlineLvl w:val="1"/>
-            </w:pPr>
+              <w:t xml:space="preserve"> може да редактира </w:t>
+            </w:r>
             <w:r>
               <w:rPr>
                 <w:rFonts w:ascii="Arial" w:eastAsia="Times New Roman" w:hAnsi="Arial" w:cs="Arial"/>
                 <w:lang w:eastAsia="zh-CN"/>
               </w:rPr>
-              <w:t>Студент, Преподавател</w:t>
+              <w:t>членовете в спортовете.</w:t>
+            </w:r>
+          </w:p>
+        </w:tc>
+        <w:tc>
+          <w:tcPr>
+            <w:tcW w:w="5119" w:type="dxa"/>
+            <w:shd w:val="clear" w:color="auto" w:fill="auto"/>
+            <w:tcMar>
+              <w:left w:w="103" w:type="dxa"/>
+            </w:tcMar>
+          </w:tcPr>
+          <w:p>
+            <w:pPr>
+              <w:widowControl w:val="0"/>
+              <w:spacing w:after="0"/>
+              <w:outlineLvl w:val="1"/>
+            </w:pPr>
+            <w:r>
+              <w:rPr>
+                <w:rFonts w:ascii="Arial" w:eastAsia="Times New Roman" w:hAnsi="Arial" w:cs="Arial"/>
+                <w:lang w:eastAsia="zh-CN"/>
+              </w:rPr>
+              <w:t>Треньор/</w:t>
+            </w:r>
+            <w:r>
+              <w:rPr>
+                <w:rFonts w:ascii="Arial" w:hAnsi="Arial" w:cs="Arial"/>
+              </w:rPr>
+              <w:t>Администратор</w:t>
             </w:r>
           </w:p>
         </w:tc>
@@ -2218,14 +2207,28 @@
                 <w:rFonts w:ascii="Arial" w:hAnsi="Arial" w:cs="Arial"/>
                 <w:b/>
               </w:rPr>
-              <w:t xml:space="preserve">4. </w:t>
-            </w:r>
-            <w:r>
-              <w:rPr>
-                <w:rFonts w:ascii="Arial" w:hAnsi="Arial" w:cs="Arial"/>
-                <w:b/>
-              </w:rPr>
-              <w:t>Подаване на заявка за включване в проект</w:t>
+              <w:t>6</w:t>
+            </w:r>
+            <w:r>
+              <w:rPr>
+                <w:rFonts w:ascii="Arial" w:hAnsi="Arial" w:cs="Arial"/>
+                <w:b/>
+              </w:rPr>
+              <w:t xml:space="preserve">. </w:t>
+            </w:r>
+            <w:r>
+              <w:rPr>
+                <w:rFonts w:ascii="Arial" w:hAnsi="Arial" w:cs="Arial"/>
+                <w:b/>
+              </w:rPr>
+              <w:t xml:space="preserve">Подаване на заявка за включване в </w:t>
+            </w:r>
+            <w:r>
+              <w:rPr>
+                <w:rFonts w:ascii="Arial" w:hAnsi="Arial" w:cs="Arial"/>
+                <w:b/>
+              </w:rPr>
+              <w:t xml:space="preserve">спортна група </w:t>
             </w:r>
           </w:p>
         </w:tc>
@@ -2251,13 +2254,25 @@
               <w:rPr>
                 <w:rFonts w:ascii="Arial" w:hAnsi="Arial" w:cs="Arial"/>
               </w:rPr>
-              <w:t>избира проект и подава заявка за включване към автора на проекта.</w:t>
-            </w:r>
-            <w:r>
-              <w:rPr>
-                <w:rFonts w:ascii="Arial" w:hAnsi="Arial" w:cs="Arial"/>
-              </w:rPr>
-              <w:t xml:space="preserve"> </w:t>
+              <w:t>избира</w:t>
+            </w:r>
+            <w:r>
+              <w:rPr>
+                <w:rFonts w:ascii="Arial" w:hAnsi="Arial" w:cs="Arial"/>
+              </w:rPr>
+              <w:t xml:space="preserve"> вид дисциплина</w:t>
+            </w:r>
+            <w:r>
+              <w:rPr>
+                <w:rFonts w:ascii="Arial" w:hAnsi="Arial" w:cs="Arial"/>
+              </w:rPr>
+              <w:t xml:space="preserve"> и подава заявка за включване към </w:t>
+            </w:r>
+            <w:r>
+              <w:rPr>
+                <w:rFonts w:ascii="Arial" w:hAnsi="Arial" w:cs="Arial"/>
+              </w:rPr>
+              <w:t>треньора на отбора.</w:t>
             </w:r>
           </w:p>
         </w:tc>
@@ -2280,7 +2295,7 @@
                 <w:rFonts w:ascii="Arial" w:eastAsia="Times New Roman" w:hAnsi="Arial" w:cs="Arial"/>
                 <w:lang w:eastAsia="zh-CN"/>
               </w:rPr>
-              <w:t>Студент</w:t>
+              <w:t>Нерегистриран потребител</w:t>
             </w:r>
           </w:p>
         </w:tc>
@@ -2308,14 +2323,28 @@
                 <w:rFonts w:ascii="Arial" w:hAnsi="Arial" w:cs="Arial"/>
                 <w:b/>
               </w:rPr>
-              <w:t xml:space="preserve">5. </w:t>
-            </w:r>
-            <w:r>
-              <w:rPr>
-                <w:rFonts w:ascii="Arial" w:hAnsi="Arial" w:cs="Arial"/>
-                <w:b/>
-              </w:rPr>
-              <w:t>Одобрение/отказ на заявка за включване в проект</w:t>
+              <w:t>7</w:t>
+            </w:r>
+            <w:r>
+              <w:rPr>
+                <w:rFonts w:ascii="Arial" w:hAnsi="Arial" w:cs="Arial"/>
+                <w:b/>
+              </w:rPr>
+              <w:t xml:space="preserve">. </w:t>
+            </w:r>
+            <w:r>
+              <w:rPr>
+                <w:rFonts w:ascii="Arial" w:hAnsi="Arial" w:cs="Arial"/>
+                <w:b/>
+              </w:rPr>
+              <w:t xml:space="preserve">Одобрение/отказ на заявка за включване в </w:t>
+            </w:r>
+            <w:r>
+              <w:rPr>
+                <w:rFonts w:ascii="Arial" w:hAnsi="Arial" w:cs="Arial"/>
+                <w:b/>
+              </w:rPr>
+              <w:t>отбора</w:t>
             </w:r>
           </w:p>
         </w:tc>
@@ -2335,7 +2364,13 @@
               <w:rPr>
                 <w:rFonts w:ascii="Arial" w:hAnsi="Arial" w:cs="Arial"/>
               </w:rPr>
-              <w:t>Авторът на проекта може да одобри или откаже заявка за включване с кратко обяснение при отказ.</w:t>
+              <w:t>Треньорът на отбора</w:t>
+            </w:r>
+            <w:r>
+              <w:rPr>
+                <w:rFonts w:ascii="Arial" w:hAnsi="Arial" w:cs="Arial"/>
+              </w:rPr>
+              <w:t xml:space="preserve"> може да одобри или откаже заявка за включване с кратко обяснение при отказ.</w:t>
             </w:r>
           </w:p>
         </w:tc>
@@ -2358,7 +2393,13 @@
                 <w:rFonts w:ascii="Arial" w:eastAsia="Times New Roman" w:hAnsi="Arial" w:cs="Arial"/>
                 <w:lang w:eastAsia="zh-CN"/>
               </w:rPr>
-              <w:t>Студент</w:t>
+              <w:t>Треньор/</w:t>
+            </w:r>
+            <w:r>
+              <w:rPr>
+                <w:rFonts w:ascii="Arial" w:hAnsi="Arial" w:cs="Arial"/>
+              </w:rPr>
+              <w:t>Администратор</w:t>
             </w:r>
           </w:p>
         </w:tc>
@@ -2386,14 +2427,28 @@
                 <w:rFonts w:ascii="Arial" w:hAnsi="Arial" w:cs="Arial"/>
                 <w:b/>
               </w:rPr>
-              <w:t xml:space="preserve">7. </w:t>
-            </w:r>
-            <w:r>
-              <w:rPr>
-                <w:rFonts w:ascii="Arial" w:hAnsi="Arial" w:cs="Arial"/>
-                <w:b/>
-              </w:rPr>
-              <w:t>Преглед на одобрения и откази на заявки за включване</w:t>
+              <w:t>8</w:t>
+            </w:r>
+            <w:r>
+              <w:rPr>
+                <w:rFonts w:ascii="Arial" w:hAnsi="Arial" w:cs="Arial"/>
+                <w:b/>
+              </w:rPr>
+              <w:t xml:space="preserve">. </w:t>
+            </w:r>
+            <w:r>
+              <w:rPr>
+                <w:rFonts w:ascii="Arial" w:hAnsi="Arial" w:cs="Arial"/>
+                <w:b/>
+              </w:rPr>
+              <w:t>О</w:t>
+            </w:r>
+            <w:r>
+              <w:rPr>
+                <w:rFonts w:ascii="Arial" w:hAnsi="Arial" w:cs="Arial"/>
+                <w:b/>
+              </w:rPr>
+              <w:t>добрения и откази на заявки за включване</w:t>
             </w:r>
           </w:p>
         </w:tc>
@@ -2413,7 +2468,13 @@
               <w:rPr>
                 <w:rFonts w:ascii="Arial" w:hAnsi="Arial" w:cs="Arial"/>
               </w:rPr>
-              <w:t>Администраторът създава, изтрива, модифицира данните, променя ролята (правата) на избран от него потребител в системата</w:t>
+              <w:t xml:space="preserve">Администраторът създава, изтрива, модифицира данните, променя ролята (правата) на избран от него </w:t>
+            </w:r>
+            <w:r>
+              <w:rPr>
+                <w:rFonts w:ascii="Arial" w:hAnsi="Arial" w:cs="Arial"/>
+              </w:rPr>
+              <w:t xml:space="preserve">член на отбора. </w:t>
             </w:r>
           </w:p>
         </w:tc>
@@ -2429,6 +2490,13 @@
             <w:pPr>
               <w:spacing w:after="0"/>
             </w:pPr>
+            <w:r>
+              <w:rPr>
+                <w:rFonts w:ascii="Arial" w:eastAsia="Times New Roman" w:hAnsi="Arial" w:cs="Arial"/>
+                <w:lang w:eastAsia="zh-CN"/>
+              </w:rPr>
+              <w:t>Треньор/</w:t>
+            </w:r>
             <w:r>
               <w:rPr>
                 <w:rFonts w:ascii="Arial" w:hAnsi="Arial" w:cs="Arial"/>
@@ -2465,7 +2533,21 @@
                 <w:rFonts w:ascii="Arial" w:hAnsi="Arial" w:cs="Arial"/>
                 <w:b/>
               </w:rPr>
-              <w:t>8. Одобрение/отказ на предложен проект</w:t>
+              <w:t>9</w:t>
+            </w:r>
+            <w:r>
+              <w:rPr>
+                <w:rFonts w:ascii="Arial" w:hAnsi="Arial" w:cs="Arial"/>
+                <w:b/>
+              </w:rPr>
+              <w:t xml:space="preserve">. </w:t>
+            </w:r>
+            <w:r>
+              <w:rPr>
+                <w:rFonts w:ascii="Arial" w:hAnsi="Arial" w:cs="Arial"/>
+                <w:b/>
+              </w:rPr>
+              <w:t>Предложение на член от отбора.</w:t>
             </w:r>
           </w:p>
         </w:tc>
@@ -2488,7 +2570,7 @@
               <w:rPr>
                 <w:rFonts w:ascii="Arial" w:hAnsi="Arial" w:cs="Arial"/>
               </w:rPr>
-              <w:t>Преподавателят може да одобри или откаже да одобри предложен проект с кратко обяснение в случай  на отказ.</w:t>
+              <w:t>Треньорът може да одобри/отхвърли предложение за лагери, допълнителни тренировки и подобни, предложение от член на отбора</w:t>
             </w:r>
           </w:p>
         </w:tc>
@@ -2513,17 +2595,8 @@
                 <w:rFonts w:ascii="Arial" w:eastAsia="Times New Roman" w:hAnsi="Arial" w:cs="Arial"/>
                 <w:lang w:eastAsia="zh-CN"/>
               </w:rPr>
-              <w:t>Преподавател</w:t>
-            </w:r>
-          </w:p>
-          <w:p>
-            <w:pPr>
-              <w:spacing w:after="0"/>
-              <w:rPr>
-                <w:rFonts w:ascii="Arial" w:eastAsia="Times New Roman" w:hAnsi="Arial" w:cs="Arial"/>
-                <w:lang w:eastAsia="zh-CN"/>
-              </w:rPr>
-            </w:pPr>
+              <w:t>Членове на отбора</w:t>
+            </w:r>
           </w:p>
           <w:p>
             <w:pPr>
@@ -2557,6 +2630,20 @@
                 <w:b/>
               </w:rPr>
             </w:pPr>
+            <w:r>
+              <w:rPr>
+                <w:rFonts w:ascii="Arial" w:hAnsi="Arial" w:cs="Arial"/>
+                <w:b/>
+              </w:rPr>
+              <w:t>10</w:t>
+            </w:r>
+            <w:r>
+              <w:rPr>
+                <w:rFonts w:ascii="Arial" w:hAnsi="Arial" w:cs="Arial"/>
+                <w:b/>
+              </w:rPr>
+              <w:t>.Редактиране на тренировъчния график</w:t>
+            </w:r>
           </w:p>
         </w:tc>
         <w:tc>
@@ -2572,9 +2659,14 @@
               <w:spacing w:after="0"/>
               <w:rPr>
                 <w:rFonts w:ascii="Arial" w:hAnsi="Arial" w:cs="Arial"/>
-                <w:b/>
-              </w:rPr>
-            </w:pPr>
+              </w:rPr>
+            </w:pPr>
+            <w:r>
+              <w:rPr>
+                <w:rFonts w:ascii="Arial" w:hAnsi="Arial" w:cs="Arial"/>
+              </w:rPr>
+              <w:t>Треньорът може да направи промени в тренировъчни график, но трябва да ги предаде на админа, за да бъдат въведени в сайта.</w:t>
+            </w:r>
           </w:p>
         </w:tc>
         <w:tc>
@@ -2585,6 +2677,35 @@
               <w:left w:w="103" w:type="dxa"/>
             </w:tcMar>
           </w:tcPr>
+          <w:p>
+            <w:pPr>
+              <w:spacing w:after="0"/>
+              <w:rPr>
+                <w:rFonts w:ascii="Arial" w:eastAsia="Times New Roman" w:hAnsi="Arial" w:cs="Arial"/>
+                <w:lang w:eastAsia="zh-CN"/>
+              </w:rPr>
+            </w:pPr>
+            <w:r>
+              <w:rPr>
+                <w:rFonts w:ascii="Arial" w:eastAsia="Times New Roman" w:hAnsi="Arial" w:cs="Arial"/>
+                <w:lang w:eastAsia="zh-CN"/>
+              </w:rPr>
+              <w:t>Треньор/</w:t>
+            </w:r>
+            <w:r>
+              <w:rPr>
+                <w:rFonts w:ascii="Arial" w:hAnsi="Arial" w:cs="Arial"/>
+              </w:rPr>
+              <w:t>Администратор</w:t>
+            </w:r>
+            <w:r>
+              <w:rPr>
+                <w:rFonts w:ascii="Arial" w:eastAsia="Times New Roman" w:hAnsi="Arial" w:cs="Arial"/>
+                <w:lang w:eastAsia="zh-CN"/>
+              </w:rPr>
+              <w:t xml:space="preserve"> </w:t>
+            </w:r>
+          </w:p>
           <w:p>
             <w:pPr>
               <w:spacing w:after="0"/>
@@ -2618,6 +2739,21 @@
                 <w:b/>
               </w:rPr>
             </w:pPr>
+            <w:r>
+              <w:rPr>
+                <w:rFonts w:ascii="Arial" w:hAnsi="Arial" w:cs="Arial"/>
+                <w:b/>
+              </w:rPr>
+              <w:lastRenderedPageBreak/>
+              <w:t>11.</w:t>
+            </w:r>
+            <w:r>
+              <w:rPr>
+                <w:rFonts w:ascii="Arial" w:hAnsi="Arial" w:cs="Arial"/>
+                <w:b/>
+              </w:rPr>
+              <w:t>Спортен календар</w:t>
+            </w:r>
           </w:p>
         </w:tc>
         <w:tc>
@@ -2633,9 +2769,20 @@
               <w:spacing w:after="0"/>
               <w:rPr>
                 <w:rFonts w:ascii="Arial" w:hAnsi="Arial" w:cs="Arial"/>
-                <w:b/>
-              </w:rPr>
-            </w:pPr>
+              </w:rPr>
+            </w:pPr>
+            <w:r>
+              <w:rPr>
+                <w:rFonts w:ascii="Arial" w:hAnsi="Arial" w:cs="Arial"/>
+              </w:rPr>
+              <w:t>В календара се въвеждат, спортни събития, спортни лагери, международни турнири(ако има такив</w:t>
+            </w:r>
+            <w:r>
+              <w:rPr>
+                <w:rFonts w:ascii="Arial" w:hAnsi="Arial" w:cs="Arial"/>
+              </w:rPr>
+              <w:t>а), почивни дни.</w:t>
+            </w:r>
           </w:p>
         </w:tc>
         <w:tc>
@@ -2646,6 +2793,35 @@
               <w:left w:w="103" w:type="dxa"/>
             </w:tcMar>
           </w:tcPr>
+          <w:p>
+            <w:pPr>
+              <w:spacing w:after="0"/>
+              <w:rPr>
+                <w:rFonts w:ascii="Arial" w:eastAsia="Times New Roman" w:hAnsi="Arial" w:cs="Arial"/>
+                <w:lang w:eastAsia="zh-CN"/>
+              </w:rPr>
+            </w:pPr>
+            <w:r>
+              <w:rPr>
+                <w:rFonts w:ascii="Arial" w:eastAsia="Times New Roman" w:hAnsi="Arial" w:cs="Arial"/>
+                <w:lang w:eastAsia="zh-CN"/>
+              </w:rPr>
+              <w:t>Треньор/</w:t>
+            </w:r>
+            <w:r>
+              <w:rPr>
+                <w:rFonts w:ascii="Arial" w:hAnsi="Arial" w:cs="Arial"/>
+              </w:rPr>
+              <w:t>Администратор</w:t>
+            </w:r>
+            <w:r>
+              <w:rPr>
+                <w:rFonts w:ascii="Arial" w:eastAsia="Times New Roman" w:hAnsi="Arial" w:cs="Arial"/>
+                <w:lang w:eastAsia="zh-CN"/>
+              </w:rPr>
+              <w:t xml:space="preserve"> </w:t>
+            </w:r>
+          </w:p>
           <w:p>
             <w:pPr>
               <w:spacing w:after="0"/>
@@ -2680,6 +2856,27 @@
                 <w:b/>
               </w:rPr>
             </w:pPr>
+            <w:r>
+              <w:rPr>
+                <w:rFonts w:ascii="Arial" w:hAnsi="Arial" w:cs="Arial"/>
+                <w:b/>
+              </w:rPr>
+              <w:t>12</w:t>
+            </w:r>
+            <w:r>
+              <w:rPr>
+                <w:rFonts w:ascii="Arial" w:hAnsi="Arial" w:cs="Arial"/>
+                <w:b/>
+              </w:rPr>
+              <w:t>.</w:t>
+            </w:r>
+            <w:r>
+              <w:rPr>
+                <w:rFonts w:ascii="Arial" w:hAnsi="Arial" w:cs="Arial"/>
+                <w:b/>
+              </w:rPr>
+              <w:t>Списък с членовете на отбора</w:t>
+            </w:r>
           </w:p>
         </w:tc>
         <w:tc>
@@ -2697,6 +2894,12 @@
                 <w:rFonts w:ascii="Arial" w:hAnsi="Arial" w:cs="Arial"/>
               </w:rPr>
             </w:pPr>
+            <w:r>
+              <w:rPr>
+                <w:rFonts w:ascii="Arial" w:hAnsi="Arial" w:cs="Arial"/>
+              </w:rPr>
+              <w:t>Отделна страница, в която може да се видят всички членове на клуба (и на петте спорта)</w:t>
+            </w:r>
           </w:p>
         </w:tc>
         <w:tc>
@@ -2715,6 +2918,100 @@
                 <w:lang w:eastAsia="zh-CN"/>
               </w:rPr>
             </w:pPr>
+            <w:r>
+              <w:rPr>
+                <w:rFonts w:ascii="Arial" w:eastAsia="Times New Roman" w:hAnsi="Arial" w:cs="Arial"/>
+                <w:lang w:eastAsia="zh-CN"/>
+              </w:rPr>
+              <w:t>Членове на отбора</w:t>
+            </w:r>
+          </w:p>
+        </w:tc>
+      </w:tr>
+      <w:tr>
+        <w:trPr>
+          <w:trHeight w:val="724"/>
+        </w:trPr>
+        <w:tc>
+          <w:tcPr>
+            <w:tcW w:w="2691" w:type="dxa"/>
+            <w:shd w:val="clear" w:color="auto" w:fill="FDE9D9" w:themeFill="accent6" w:themeFillTint="33"/>
+            <w:tcMar>
+              <w:left w:w="103" w:type="dxa"/>
+            </w:tcMar>
+          </w:tcPr>
+          <w:p>
+            <w:pPr>
+              <w:pStyle w:val="ListParagraph"/>
+              <w:spacing w:after="0"/>
+              <w:ind w:left="0"/>
+              <w:rPr>
+                <w:rFonts w:ascii="Arial" w:hAnsi="Arial" w:cs="Arial"/>
+                <w:b/>
+              </w:rPr>
+            </w:pPr>
+            <w:r>
+              <w:rPr>
+                <w:rFonts w:ascii="Arial" w:hAnsi="Arial" w:cs="Arial"/>
+                <w:b/>
+              </w:rPr>
+              <w:t>13</w:t>
+            </w:r>
+            <w:r>
+              <w:rPr>
+                <w:rFonts w:ascii="Arial" w:hAnsi="Arial" w:cs="Arial"/>
+                <w:b/>
+              </w:rPr>
+              <w:t>.Контакти, адрес на клуба.</w:t>
+            </w:r>
+          </w:p>
+        </w:tc>
+        <w:tc>
+          <w:tcPr>
+            <w:tcW w:w="5253" w:type="dxa"/>
+            <w:shd w:val="clear" w:color="auto" w:fill="auto"/>
+            <w:tcMar>
+              <w:left w:w="103" w:type="dxa"/>
+            </w:tcMar>
+          </w:tcPr>
+          <w:p>
+            <w:pPr>
+              <w:spacing w:after="0"/>
+              <w:rPr>
+                <w:rFonts w:ascii="Arial" w:hAnsi="Arial" w:cs="Arial"/>
+              </w:rPr>
+            </w:pPr>
+            <w:r>
+              <w:rPr>
+                <w:rFonts w:ascii="Arial" w:hAnsi="Arial" w:cs="Arial"/>
+              </w:rPr>
+              <w:t>Нерегистрирани потребители могат да се свържат с клуба(телефон, имейл), да намерят местоположението, на което се провеждат тренировките.</w:t>
+            </w:r>
+          </w:p>
+        </w:tc>
+        <w:tc>
+          <w:tcPr>
+            <w:tcW w:w="5119" w:type="dxa"/>
+            <w:shd w:val="clear" w:color="auto" w:fill="auto"/>
+            <w:tcMar>
+              <w:left w:w="103" w:type="dxa"/>
+            </w:tcMar>
+          </w:tcPr>
+          <w:p>
+            <w:pPr>
+              <w:spacing w:after="0"/>
+              <w:rPr>
+                <w:rFonts w:ascii="Arial" w:eastAsia="Times New Roman" w:hAnsi="Arial" w:cs="Arial"/>
+                <w:lang w:eastAsia="zh-CN"/>
+              </w:rPr>
+            </w:pPr>
+            <w:r>
+              <w:rPr>
+                <w:rFonts w:ascii="Arial" w:eastAsia="Times New Roman" w:hAnsi="Arial" w:cs="Arial"/>
+                <w:lang w:eastAsia="zh-CN"/>
+              </w:rPr>
+              <w:t>Нерегистриран потребител</w:t>
+            </w:r>
           </w:p>
         </w:tc>
       </w:tr>
@@ -2805,7 +3102,15 @@
                 <w:sz w:val="24"/>
                 <w:szCs w:val="24"/>
               </w:rPr>
-              <w:t>– запознава с предназначението на системата и подканва студентите да се регистрират.</w:t>
+              <w:t>– запознава с</w:t>
+            </w:r>
+            <w:r>
+              <w:rPr>
+                <w:rFonts w:ascii="Arial" w:hAnsi="Arial"/>
+                <w:sz w:val="24"/>
+                <w:szCs w:val="24"/>
+              </w:rPr>
+              <w:t xml:space="preserve"> Модерния петобой, показва кратка инфомрация за петте вида спорт.</w:t>
             </w:r>
           </w:p>
           <w:p>
@@ -2872,32 +3177,42 @@
                 <w:rFonts w:ascii="Arial" w:hAnsi="Arial"/>
                 <w:sz w:val="24"/>
                 <w:szCs w:val="24"/>
-              </w:rPr>
-              <w:t xml:space="preserve">показва информация за всеки проект, която включва име, кратко описание, списък на участниците, URLи на хранилище с код  (напр. в GitHub) и на документ с кратко описание а проекта  (Project Summary - напр.  в Google Docs),  както и статус на проекта – одобрен от преподавателя или не. До всеки проект, за който потребителят има права за редактиране, се </w:t>
-            </w:r>
-            <w:r>
-              <w:rPr>
-                <w:rFonts w:ascii="Arial" w:hAnsi="Arial"/>
-                <w:sz w:val="24"/>
-                <w:szCs w:val="24"/>
-              </w:rPr>
-              <w:t>визуализират</w:t>
-            </w:r>
-            <w:r>
-              <w:rPr>
-                <w:rFonts w:ascii="Arial" w:hAnsi="Arial"/>
-                <w:sz w:val="24"/>
-                <w:szCs w:val="24"/>
-              </w:rPr>
-              <w:t xml:space="preserve"> буто</w:t>
-            </w:r>
-            <w:r>
-              <w:rPr>
-                <w:rFonts w:ascii="Arial" w:hAnsi="Arial"/>
-                <w:sz w:val="24"/>
-                <w:szCs w:val="24"/>
-              </w:rPr>
-              <w:t>ни за редактиране и изтриване. Ако потребителят е в роля Student и все още не е избрал курсов проект, то до всеки проект се визуализира и бутон за подаване на заявка за включване. Ако потребителят е в роля Instructor, то вижда статуса (одобрен/отказан) на всеки проект, както и бутон за актуализация на статуса.</w:t>
+                <w:lang w:val="en-US"/>
+              </w:rPr>
+              <w:t>Отделни page-</w:t>
+            </w:r>
+            <w:r>
+              <w:rPr>
+                <w:rFonts w:ascii="Arial" w:hAnsi="Arial"/>
+                <w:sz w:val="24"/>
+                <w:szCs w:val="24"/>
+              </w:rPr>
+              <w:t xml:space="preserve">ове за петте вида спорт, форми за записване към тези спортове. </w:t>
+            </w:r>
+            <w:r>
+              <w:rPr>
+                <w:rFonts w:ascii="Arial" w:hAnsi="Arial"/>
+                <w:sz w:val="24"/>
+                <w:szCs w:val="24"/>
+              </w:rPr>
+              <w:t xml:space="preserve">Бутони с линк към отделните спортове, бутони с линк към видеа(към </w:t>
+            </w:r>
+            <w:r>
+              <w:rPr>
+                <w:rFonts w:ascii="Arial" w:hAnsi="Arial"/>
+                <w:sz w:val="24"/>
+                <w:szCs w:val="24"/>
+                <w:lang w:val="en-US"/>
+              </w:rPr>
+              <w:t xml:space="preserve">Youtube). </w:t>
+            </w:r>
+            <w:r>
+              <w:rPr>
+                <w:rFonts w:ascii="Arial" w:hAnsi="Arial"/>
+                <w:sz w:val="24"/>
+                <w:szCs w:val="24"/>
+              </w:rPr>
+              <w:t>Галерия със снимки.</w:t>
             </w:r>
           </w:p>
           <w:p>
@@ -3005,6 +3320,14 @@
             </w:r>
           </w:p>
           <w:p>
+            <w:pPr>
+              <w:rPr>
+                <w:rFonts w:ascii="Arial" w:hAnsi="Arial"/>
+                <w:sz w:val="24"/>
+                <w:szCs w:val="24"/>
+                <w:lang w:val="en-US"/>
+              </w:rPr>
+            </w:pPr>
             <w:r>
               <w:rPr>
                 <w:rFonts w:ascii="Arial" w:hAnsi="Arial"/>
@@ -3023,7 +3346,7 @@
                 <w:sz w:val="24"/>
                 <w:szCs w:val="24"/>
               </w:rPr>
-              <w:t xml:space="preserve">Подаване на заявка за включване в </w:t>
+              <w:t xml:space="preserve">Подаване на заявка за </w:t>
             </w:r>
             <w:r>
               <w:rPr>
@@ -3033,7 +3356,7 @@
                 <w:sz w:val="24"/>
                 <w:szCs w:val="24"/>
               </w:rPr>
-              <w:t>проект</w:t>
+              <w:t>регистриране в сайта</w:t>
             </w:r>
             <w:r>
               <w:rPr>
@@ -3049,7 +3372,16 @@
                 <w:sz w:val="24"/>
                 <w:szCs w:val="24"/>
               </w:rPr>
-              <w:t>диалогов екран с възможност за въвеждане на кратък текст на заявката и бутони за потвърждение/отказ.</w:t>
+              <w:t xml:space="preserve">диалогов екран с </w:t>
+            </w:r>
+            <w:r>
+              <w:rPr>
+                <w:rFonts w:ascii="Arial" w:hAnsi="Arial"/>
+                <w:sz w:val="24"/>
+                <w:szCs w:val="24"/>
+                <w:lang w:val="en-US"/>
+              </w:rPr>
+              <w:t>sign up бутон.</w:t>
             </w:r>
           </w:p>
           <w:p>
@@ -3061,7 +3393,6 @@
                 <w:sz w:val="24"/>
                 <w:szCs w:val="24"/>
               </w:rPr>
-              <w:lastRenderedPageBreak/>
               <w:t xml:space="preserve">5. </w:t>
             </w:r>
             <w:r>
@@ -3072,7 +3403,37 @@
                 <w:sz w:val="24"/>
                 <w:szCs w:val="24"/>
               </w:rPr>
-              <w:t>Одобрение/отказ на проект от преподавател</w:t>
+              <w:t xml:space="preserve">Одобрение/отказ на </w:t>
+            </w:r>
+            <w:r>
+              <w:rPr>
+                <w:rFonts w:ascii="Arial" w:hAnsi="Arial"/>
+                <w:b/>
+                <w:bCs/>
+                <w:sz w:val="24"/>
+                <w:szCs w:val="24"/>
+              </w:rPr>
+              <w:t>заявка за записване в даден спорт</w:t>
+            </w:r>
+            <w:r>
+              <w:rPr>
+                <w:rFonts w:ascii="Arial" w:hAnsi="Arial"/>
+                <w:b/>
+                <w:bCs/>
+                <w:sz w:val="24"/>
+                <w:szCs w:val="24"/>
+              </w:rPr>
+              <w:t xml:space="preserve"> от </w:t>
+            </w:r>
+            <w:r>
+              <w:rPr>
+                <w:rFonts w:ascii="Arial" w:hAnsi="Arial"/>
+                <w:b/>
+                <w:bCs/>
+                <w:sz w:val="24"/>
+                <w:szCs w:val="24"/>
+              </w:rPr>
+              <w:t>Треньора/Админа</w:t>
             </w:r>
             <w:r>
               <w:rPr>
@@ -4600,7 +4961,7 @@
 </file>
 
 <file path=customXml/itemProps1.xml><?xml version="1.0" encoding="utf-8"?>
-<ds:datastoreItem xmlns:ds="http://schemas.openxmlformats.org/officeDocument/2006/customXml" ds:itemID="{91516A75-F228-40C9-BC27-C3EAA04F00D3}">
+<ds:datastoreItem xmlns:ds="http://schemas.openxmlformats.org/officeDocument/2006/customXml" ds:itemID="{8105B382-A921-4A2B-A1C6-3C452E55B397}">
   <ds:schemaRefs>
     <ds:schemaRef ds:uri="http://schemas.openxmlformats.org/officeDocument/2006/bibliography"/>
   </ds:schemaRefs>
